--- a/WordDocuments/Calibri/0989.docx
+++ b/WordDocuments/Calibri/0989.docx
@@ -12,7 +12,7 @@
           <w:color w:val="000000"/>
           <w:sz w:val="44"/>
         </w:rPr>
-        <w:t>Unveiling the Enigma of Consciousness</w:t>
+        <w:t>The Art of Politics: Navigating the Intricacies of Power and Governance</w:t>
       </w:r>
     </w:p>
     <w:p>
@@ -26,7 +26,23 @@
           <w:color w:val="000000"/>
           <w:sz w:val="36"/>
         </w:rPr>
-        <w:t>Alex Chambers</w:t>
+        <w:t>Dr</w:t>
+      </w:r>
+      <w:r>
+        <w:rPr>
+          <w:rFonts w:ascii="Calibri" w:hAnsi="Calibri"/>
+          <w:color w:val="000000"/>
+          <w:sz w:val="36"/>
+        </w:rPr>
+        <w:t>.</w:t>
+      </w:r>
+      <w:r>
+        <w:rPr>
+          <w:rFonts w:ascii="Calibri" w:hAnsi="Calibri"/>
+          <w:color w:val="000000"/>
+          <w:sz w:val="36"/>
+        </w:rPr>
+        <w:t xml:space="preserve"> Dennis Carter</w:t>
       </w:r>
     </w:p>
     <w:p>
@@ -39,7 +55,7 @@
           <w:color w:val="000000"/>
           <w:sz w:val="32"/>
         </w:rPr>
-        <w:t>alex</w:t>
+        <w:t>dennis</w:t>
       </w:r>
       <w:r>
         <w:rPr>
@@ -55,7 +71,7 @@
           <w:color w:val="000000"/>
           <w:sz w:val="32"/>
         </w:rPr>
-        <w:t>chambers@quantummind</w:t>
+        <w:t>carter@educademy</w:t>
       </w:r>
       <w:r>
         <w:rPr>
@@ -71,7 +87,7 @@
           <w:color w:val="000000"/>
           <w:sz w:val="32"/>
         </w:rPr>
-        <w:t>edu</w:t>
+        <w:t>org</w:t>
       </w:r>
     </w:p>
     <w:p/>
@@ -82,7 +98,7 @@
           <w:color w:val="000000"/>
           <w:sz w:val="24"/>
         </w:rPr>
-        <w:t>Consciousness, the very essence of our being, remains an enigma that has captivated philosophers, scientists, and artists for millennia</w:t>
+        <w:t>In the grand tapestry of human societies, politics stands as an ever-shifting labyrinth of power dynamics and decision-making processes that shape the destinies of nations and communities</w:t>
       </w:r>
       <w:r>
         <w:rPr>
@@ -98,7 +114,7 @@
           <w:color w:val="000000"/>
           <w:sz w:val="24"/>
         </w:rPr>
-        <w:t xml:space="preserve"> It is the subjective experience of our own thoughts, emotions, and sensations, the inner world that distinguishes us from inanimate matter</w:t>
+        <w:t xml:space="preserve"> As citizens of the world, it is imperative for us to understand the art of politics, to unravel its complexities and discern its profound impact on our lives</w:t>
       </w:r>
       <w:r>
         <w:rPr>
@@ -114,23 +130,7 @@
           <w:color w:val="000000"/>
           <w:sz w:val="24"/>
         </w:rPr>
-        <w:t xml:space="preserve"> As we navigate the complexities of the human experience, consciousness plays a pivotal role in our perception, decision-making, and interaction with the external world</w:t>
-      </w:r>
-      <w:r>
-        <w:rPr>
-          <w:rFonts w:ascii="Calibri" w:hAnsi="Calibri"/>
-          <w:color w:val="000000"/>
-          <w:sz w:val="24"/>
-        </w:rPr>
-        <w:t>.</w:t>
-      </w:r>
-      <w:r>
-        <w:rPr>
-          <w:rFonts w:ascii="Calibri" w:hAnsi="Calibri"/>
-          <w:color w:val="000000"/>
-          <w:sz w:val="24"/>
-        </w:rPr>
-        <w:t xml:space="preserve"> Its study spans diverse disciplines, from neuroscience and psychology to philosophy and computer science, each attempting to unravel the intricate workings of this mysterious phenomenon</w:t>
+        <w:t xml:space="preserve"> This essay delves into the enigmatic realm of politics, shedding light on its fundamental concepts, its diverse forms, and the captivating dance between power, justice, and the human spirit</w:t>
       </w:r>
       <w:r>
         <w:rPr>
@@ -155,7 +155,7 @@
           <w:sz w:val="24"/>
         </w:rPr>
         <w:br/>
-        <w:t>In the realm of neuroscience, researchers delve into the neural mechanisms underlying consciousness, seeking to identify the brain regions and processes responsible for our subjective awareness</w:t>
+        <w:t>The world of politics is a captivating blend of power, influence, and negotiation</w:t>
       </w:r>
       <w:r>
         <w:rPr>
@@ -171,7 +171,7 @@
           <w:color w:val="000000"/>
           <w:sz w:val="24"/>
         </w:rPr>
-        <w:t xml:space="preserve"> They investigate how different parts of the brain communicate and synchronize to generate the rich tapestry of our conscious experiences</w:t>
+        <w:t xml:space="preserve"> It encompasses the intricate mechanisms through which societies organize themselves, make collective decisions, and allocate resources</w:t>
       </w:r>
       <w:r>
         <w:rPr>
@@ -187,7 +187,23 @@
           <w:color w:val="000000"/>
           <w:sz w:val="24"/>
         </w:rPr>
-        <w:t xml:space="preserve"> By studying brain activity through techniques like electroencephalography (EEG) and functional magnetic resonance imaging (fMRI), scientists aim to map the neural correlates of consciousness, providing valuable insights into its biological underpinnings</w:t>
+        <w:t xml:space="preserve"> At its heart lies the interplay of diverse interests, ideologies, and aspirations, all vying for a voice in the decisions that shape the future</w:t>
+      </w:r>
+      <w:r>
+        <w:rPr>
+          <w:rFonts w:ascii="Calibri" w:hAnsi="Calibri"/>
+          <w:color w:val="000000"/>
+          <w:sz w:val="24"/>
+        </w:rPr>
+        <w:t>.</w:t>
+      </w:r>
+      <w:r>
+        <w:rPr>
+          <w:rFonts w:ascii="Calibri" w:hAnsi="Calibri"/>
+          <w:color w:val="000000"/>
+          <w:sz w:val="24"/>
+        </w:rPr>
+        <w:t xml:space="preserve"> Politics can be messy, unpredictable, and often contentious, yet it remains an indispensable aspect of human civilization, providing a framework for cooperation, conflict resolution, and the pursuit of common goals</w:t>
       </w:r>
       <w:r>
         <w:rPr>
@@ -212,7 +228,7 @@
           <w:sz w:val="24"/>
         </w:rPr>
         <w:br/>
-        <w:t>Psychologists explore the relationship between consciousness and various cognitive processes, such as attention, memory, and decision-making</w:t>
+        <w:t>Politics finds expression in myriad forms, ranging from local councils and town halls to national governments and international organizations</w:t>
       </w:r>
       <w:r>
         <w:rPr>
@@ -228,7 +244,7 @@
           <w:color w:val="000000"/>
           <w:sz w:val="24"/>
         </w:rPr>
-        <w:t xml:space="preserve"> They investigate how consciousness influences our perception of the world, our ability to control our thoughts and actions, and the formation of our personal identity</w:t>
+        <w:t xml:space="preserve"> Each level of governance presents unique challenges and opportunities, demanding a delicate balance between individual rights and collective well-being</w:t>
       </w:r>
       <w:r>
         <w:rPr>
@@ -244,7 +260,7 @@
           <w:color w:val="000000"/>
           <w:sz w:val="24"/>
         </w:rPr>
-        <w:t xml:space="preserve"> Through experiments and behavioral studies, psychologists seek to understand the subjective aspects of consciousness, shedding light on the intricate interplay between our conscious and unconscious minds</w:t>
+        <w:t xml:space="preserve"> Whether it be crafting policies, enacting laws, or mediating disputes, the art of politics demands a keen understanding of human nature, a commitment to justice, and a willingness to navigate the ever-shifting currents of public opinion</w:t>
       </w:r>
       <w:r>
         <w:rPr>
@@ -271,7 +287,7 @@
           <w:rFonts w:ascii="Calibri" w:hAnsi="Calibri"/>
           <w:color w:val="000000"/>
         </w:rPr>
-        <w:t>The study of consciousness encompasses a diverse range of approaches, spanning neuroscience, psychology, philosophy, and computer science</w:t>
+        <w:t>Politics is an intricate tapestry of power dynamics, decision-making processes, and human interactions that shape the destinies of nations and communities</w:t>
       </w:r>
       <w:r>
         <w:rPr>
@@ -285,7 +301,7 @@
           <w:rFonts w:ascii="Calibri" w:hAnsi="Calibri"/>
           <w:color w:val="000000"/>
         </w:rPr>
-        <w:t xml:space="preserve"> While significant progress has been made in understanding the neural correlates of consciousness and the cognitive processes associated with it, the fundamental nature of consciousness remains a profound mystery</w:t>
+        <w:t xml:space="preserve"> As citizens of the world, it is essential to understand the fundamental concepts of politics, its diverse forms, and the captivating dance between power, justice, and the human spirit</w:t>
       </w:r>
       <w:r>
         <w:rPr>
@@ -299,7 +315,7 @@
           <w:rFonts w:ascii="Calibri" w:hAnsi="Calibri"/>
           <w:color w:val="000000"/>
         </w:rPr>
-        <w:t xml:space="preserve"> As we continue </w:t>
+        <w:t xml:space="preserve"> Whether it be local councils, </w:t>
       </w:r>
       <w:r>
         <w:rPr>
@@ -307,7 +323,21 @@
           <w:color w:val="000000"/>
         </w:rPr>
         <w:lastRenderedPageBreak/>
-        <w:t>to probe the depths of this enigma, we move closer to unraveling the secrets of our own existence, gaining insights into the very essence of what it means to be human</w:t>
+        <w:t>national governments, or international organizations, the art of politics demands a commitment to understanding human nature, pursuing justice, and navigating the challenges of collective decision-making</w:t>
+      </w:r>
+      <w:r>
+        <w:rPr>
+          <w:rFonts w:ascii="Calibri" w:hAnsi="Calibri"/>
+          <w:color w:val="000000"/>
+        </w:rPr>
+        <w:t>.</w:t>
+      </w:r>
+      <w:r>
+        <w:rPr>
+          <w:rFonts w:ascii="Calibri" w:hAnsi="Calibri"/>
+          <w:color w:val="000000"/>
+        </w:rPr>
+        <w:t xml:space="preserve"> In a world where complexity reigns, politics provides a framework for cooperation, conflict resolution, and the pursuit of common goals, making it an indispensable aspect of human civilization</w:t>
       </w:r>
       <w:r>
         <w:rPr>
@@ -317,6 +347,7 @@
         <w:t>.</w:t>
       </w:r>
     </w:p>
+    <w:p/>
     <w:sectPr>
       <w:pgSz w:w="12240" w:h="15840"/>
       <w:pgMar w:top="1440" w:right="1800" w:bottom="1440" w:left="1800" w:header="720" w:footer="720" w:gutter="0"/>
@@ -500,31 +531,31 @@
       </w:rPr>
     </w:lvl>
   </w:abstractNum>
-  <w:num w:numId="1" w16cid:durableId="375354534">
+  <w:num w:numId="1" w16cid:durableId="1765883176">
     <w:abstractNumId w:val="8"/>
   </w:num>
-  <w:num w:numId="2" w16cid:durableId="1821000618">
+  <w:num w:numId="2" w16cid:durableId="1997568136">
     <w:abstractNumId w:val="6"/>
   </w:num>
-  <w:num w:numId="3" w16cid:durableId="820079431">
+  <w:num w:numId="3" w16cid:durableId="1271627477">
     <w:abstractNumId w:val="5"/>
   </w:num>
-  <w:num w:numId="4" w16cid:durableId="1561481290">
+  <w:num w:numId="4" w16cid:durableId="248347779">
     <w:abstractNumId w:val="4"/>
   </w:num>
-  <w:num w:numId="5" w16cid:durableId="646861126">
+  <w:num w:numId="5" w16cid:durableId="1220478785">
     <w:abstractNumId w:val="7"/>
   </w:num>
-  <w:num w:numId="6" w16cid:durableId="810294331">
+  <w:num w:numId="6" w16cid:durableId="290861657">
     <w:abstractNumId w:val="3"/>
   </w:num>
-  <w:num w:numId="7" w16cid:durableId="1054082612">
+  <w:num w:numId="7" w16cid:durableId="294943984">
     <w:abstractNumId w:val="2"/>
   </w:num>
-  <w:num w:numId="8" w16cid:durableId="715201052">
+  <w:num w:numId="8" w16cid:durableId="1210459109">
     <w:abstractNumId w:val="1"/>
   </w:num>
-  <w:num w:numId="9" w16cid:durableId="493644174">
+  <w:num w:numId="9" w16cid:durableId="807747089">
     <w:abstractNumId w:val="0"/>
   </w:num>
 </w:numbering>
